--- a/Pray for mizzou stats.docx
+++ b/Pray for mizzou stats.docx
@@ -28,8 +28,6 @@
       <w:r>
         <w:t xml:space="preserve"> </w:t>
       </w:r>
-      <w:bookmarkStart w:id="0" w:name="_GoBack"/>
-      <w:bookmarkEnd w:id="0"/>
     </w:p>
     <w:p>
       <w:pPr>
@@ -1053,7 +1051,27 @@
     <w:p>
       <w:r>
         <w:tab/>
-        <w:t xml:space="preserve">Not surprisingly #BlackLivesMatter, #PrayForMizzou, and #ConcernedStudent1950 all follow the same patter (for this data set) where they are talked about a lot at the beginning and then within 3-4 days are down to very little to no activity.  Oddly, as those hashtags were decreasing in activity, #Hillary2016 and #LibCrib were increasing.  After some research it seems that #UniteBlue, #LibCrib, and #Hillary2016 are all hashtags and accounts that are used to talk about liberal policies and people in government.  After looking into these hashtags, they are not hashtags that would have been used by students on campus, which means that a large part of this data is people talking about Mizzou without attending the school or being in the area.  It is worth noting that those three hashtags all followed the same pattern of activity and didn’t rise to a noticeable amount of tweets until after the other hashtags had subsided.  </w:t>
+        <w:t xml:space="preserve">Not surprisingly #BlackLivesMatter, #PrayForMizzou, and #ConcernedStudent1950 all follow the same patter (for this data set) where they are talked about a lot at the beginning and then within 3-4 days are down to very little to no activity.  Oddly, as those hashtags were decreasing in activity, #Hillary2016 and #LibCrib were increasing.  After some research it seems </w:t>
+      </w:r>
+      <w:r>
+        <w:t>that #UniteBlue and #LibCrib</w:t>
+      </w:r>
+      <w:r>
+        <w:t xml:space="preserve"> are hashtags and accounts that are used to talk about liberal policies and people in government</w:t>
+      </w:r>
+      <w:r>
+        <w:t xml:space="preserve"> while critiquing republican policies</w:t>
+      </w:r>
+      <w:r>
+        <w:t>.  After looking into these hashtags, they are not hashtags that would have been used by students on campus, which means that a large part of this data is people talking about Mizzou without attending the school or being in the area.  It is worth noting that those hashtags</w:t>
+      </w:r>
+      <w:r>
+        <w:t>, along with #Hillary2016</w:t>
+      </w:r>
+      <w:bookmarkStart w:id="0" w:name="_GoBack"/>
+      <w:bookmarkEnd w:id="0"/>
+      <w:r>
+        <w:t xml:space="preserve"> all followed the same pattern of activity and didn’t rise to a noticeable amount of tweets until after the other hashtags had subsided.  </w:t>
       </w:r>
     </w:p>
     <w:p>
